--- a/documentatie/Tools lijst.docx
+++ b/documentatie/Tools lijst.docx
@@ -2,6 +2,8 @@
 <file path=word/document.xml><?xml version="1.0" encoding="utf-8"?>
 <w:document xmlns:wpc="http://schemas.microsoft.com/office/word/2010/wordprocessingCanvas" xmlns:cx="http://schemas.microsoft.com/office/drawing/2014/chartex" xmlns:cx1="http://schemas.microsoft.com/office/drawing/2015/9/8/chartex" xmlns:cx2="http://schemas.microsoft.com/office/drawing/2015/10/21/chartex" xmlns:cx3="http://schemas.microsoft.com/office/drawing/2016/5/9/chartex" xmlns:cx4="http://schemas.microsoft.com/office/drawing/2016/5/10/chartex" xmlns:cx5="http://schemas.microsoft.com/office/drawing/2016/5/11/chartex" xmlns:cx6="http://schemas.microsoft.com/office/drawing/2016/5/12/chartex" xmlns:cx7="http://schemas.microsoft.com/office/drawing/2016/5/13/chartex" xmlns:cx8="http://schemas.microsoft.com/office/drawing/2016/5/14/chartex" xmlns:mc="http://schemas.openxmlformats.org/markup-compatibility/2006" xmlns:o="urn:schemas-microsoft-com:office:office" xmlns:r="http://schemas.openxmlformats.org/officeDocument/2006/relationships" xmlns:m="http://schemas.openxmlformats.org/officeDocument/2006/math" xmlns:v="urn:schemas-microsoft-com:vml" xmlns:wp14="http://schemas.microsoft.com/office/word/2010/wordprocessingDrawing" xmlns:wp="http://schemas.openxmlformats.org/drawingml/2006/wordprocessingDrawing" xmlns:w10="urn:schemas-microsoft-com:office:word" xmlns:w="http://schemas.openxmlformats.org/wordprocessingml/2006/main" xmlns:w14="http://schemas.microsoft.com/office/word/2010/wordml" xmlns:w15="http://schemas.microsoft.com/office/word/2012/wordml" xmlns:w16se="http://schemas.microsoft.com/office/word/2015/wordml/symex" xmlns:wpg="http://schemas.microsoft.com/office/word/2010/wordprocessingGroup" xmlns:wpi="http://schemas.microsoft.com/office/word/2010/wordprocessingInk" xmlns:wne="http://schemas.microsoft.com/office/word/2006/wordml" xmlns:wps="http://schemas.microsoft.com/office/word/2010/wordprocessingShape" mc:Ignorable="w14 w15 w16se wp14">
   <w:body>
+    <w:bookmarkStart w:id="0" w:name="_GoBack" w:displacedByCustomXml="next"/>
+    <w:bookmarkEnd w:id="0" w:displacedByCustomXml="next"/>
     <w:sdt>
       <w:sdtPr>
         <w:id w:val="221261497"/>
@@ -10,6 +12,7 @@
           <w:docPartUnique/>
         </w:docPartObj>
       </w:sdtPr>
+      <w:sdtEndPr/>
       <w:sdtContent>
         <w:p/>
         <w:tbl>
@@ -44,6 +47,7 @@
                 <w:dataBinding w:prefixMappings="xmlns:ns0='http://schemas.openxmlformats.org/officeDocument/2006/extended-properties'" w:xpath="/ns0:Properties[1]/ns0:Company[1]" w:storeItemID="{6668398D-A668-4E3E-A5EB-62B293D839F1}"/>
                 <w:text/>
               </w:sdtPr>
+              <w:sdtEndPr/>
               <w:sdtContent>
                 <w:tc>
                   <w:tcPr>
@@ -97,6 +101,7 @@
                   <w:dataBinding w:prefixMappings="xmlns:ns0='http://schemas.openxmlformats.org/package/2006/metadata/core-properties' xmlns:ns1='http://purl.org/dc/elements/1.1/'" w:xpath="/ns0:coreProperties[1]/ns1:title[1]" w:storeItemID="{6C3C8BC8-F283-45AE-878A-BAB7291924A1}"/>
                   <w:text/>
                 </w:sdtPr>
+                <w:sdtEndPr/>
                 <w:sdtContent>
                   <w:p>
                     <w:pPr>
@@ -139,6 +144,7 @@
                 <w:dataBinding w:prefixMappings="xmlns:ns0='http://schemas.openxmlformats.org/package/2006/metadata/core-properties' xmlns:ns1='http://purl.org/dc/elements/1.1/'" w:xpath="/ns0:coreProperties[1]/ns1:subject[1]" w:storeItemID="{6C3C8BC8-F283-45AE-878A-BAB7291924A1}"/>
                 <w:text/>
               </w:sdtPr>
+              <w:sdtEndPr/>
               <w:sdtContent>
                 <w:tc>
                   <w:tcPr>
@@ -207,6 +213,7 @@
                   <w:dataBinding w:prefixMappings="xmlns:ns0='http://schemas.openxmlformats.org/package/2006/metadata/core-properties' xmlns:ns1='http://purl.org/dc/elements/1.1/'" w:xpath="/ns0:coreProperties[1]/ns1:creator[1]" w:storeItemID="{6C3C8BC8-F283-45AE-878A-BAB7291924A1}"/>
                   <w:text/>
                 </w:sdtPr>
+                <w:sdtEndPr/>
                 <w:sdtContent>
                   <w:p>
                     <w:pPr>
@@ -217,14 +224,6 @@
                         <w:szCs w:val="28"/>
                       </w:rPr>
                     </w:pPr>
-                    <w:r>
-                      <w:rPr>
-                        <w:color w:val="50B4C8" w:themeColor="accent1"/>
-                        <w:sz w:val="28"/>
-                        <w:szCs w:val="28"/>
-                      </w:rPr>
-                      <w:t xml:space="preserve"> </w:t>
-                    </w:r>
                     <w:r>
                       <w:rPr>
                         <w:color w:val="50B4C8" w:themeColor="accent1"/>
@@ -261,14 +260,6 @@
                       <w:t>Sierat</w:t>
                     </w:r>
                     <w:proofErr w:type="spellEnd"/>
-                    <w:r>
-                      <w:rPr>
-                        <w:color w:val="50B4C8" w:themeColor="accent1"/>
-                        <w:sz w:val="28"/>
-                        <w:szCs w:val="28"/>
-                      </w:rPr>
-                      <w:t xml:space="preserve"> </w:t>
-                    </w:r>
                   </w:p>
                 </w:sdtContent>
               </w:sdt>
@@ -293,6 +284,7 @@
                     <w:calendar w:val="gregorian"/>
                   </w:date>
                 </w:sdtPr>
+                <w:sdtEndPr/>
                 <w:sdtContent>
                   <w:p>
                     <w:pPr>
@@ -464,8 +456,6 @@
         </w:rPr>
         <w:t xml:space="preserve"> 1.9</w:t>
       </w:r>
-      <w:bookmarkStart w:id="0" w:name="_GoBack"/>
-      <w:bookmarkEnd w:id="0"/>
     </w:p>
     <w:p>
       <w:pPr>
@@ -1529,7 +1519,7 @@
   <w:style w:type="paragraph" w:default="1" w:styleId="Standaard">
     <w:name w:val="Normal"/>
     <w:qFormat/>
-    <w:rsid w:val="00617EBF"/>
+    <w:rsid w:val="00294FF0"/>
   </w:style>
   <w:style w:type="paragraph" w:styleId="Kop1">
     <w:name w:val="heading 1"/>
@@ -1538,7 +1528,7 @@
     <w:link w:val="Kop1Char"/>
     <w:uiPriority w:val="9"/>
     <w:qFormat/>
-    <w:rsid w:val="00617EBF"/>
+    <w:rsid w:val="00294FF0"/>
     <w:pPr>
       <w:pBdr>
         <w:top w:val="single" w:sz="24" w:space="0" w:color="50B4C8" w:themeColor="accent1"/>
@@ -1567,7 +1557,7 @@
     <w:semiHidden/>
     <w:unhideWhenUsed/>
     <w:qFormat/>
-    <w:rsid w:val="00617EBF"/>
+    <w:rsid w:val="00294FF0"/>
     <w:pPr>
       <w:pBdr>
         <w:top w:val="single" w:sz="24" w:space="0" w:color="DCEFF4" w:themeColor="accent1" w:themeTint="33"/>
@@ -1593,7 +1583,7 @@
     <w:semiHidden/>
     <w:unhideWhenUsed/>
     <w:qFormat/>
-    <w:rsid w:val="00617EBF"/>
+    <w:rsid w:val="00294FF0"/>
     <w:pPr>
       <w:pBdr>
         <w:top w:val="single" w:sz="6" w:space="2" w:color="50B4C8" w:themeColor="accent1"/>
@@ -1616,7 +1606,7 @@
     <w:semiHidden/>
     <w:unhideWhenUsed/>
     <w:qFormat/>
-    <w:rsid w:val="00617EBF"/>
+    <w:rsid w:val="00294FF0"/>
     <w:pPr>
       <w:pBdr>
         <w:top w:val="dotted" w:sz="6" w:space="2" w:color="50B4C8" w:themeColor="accent1"/>
@@ -1639,7 +1629,7 @@
     <w:semiHidden/>
     <w:unhideWhenUsed/>
     <w:qFormat/>
-    <w:rsid w:val="00617EBF"/>
+    <w:rsid w:val="00294FF0"/>
     <w:pPr>
       <w:pBdr>
         <w:bottom w:val="single" w:sz="6" w:space="1" w:color="50B4C8" w:themeColor="accent1"/>
@@ -1662,7 +1652,7 @@
     <w:semiHidden/>
     <w:unhideWhenUsed/>
     <w:qFormat/>
-    <w:rsid w:val="00617EBF"/>
+    <w:rsid w:val="00294FF0"/>
     <w:pPr>
       <w:pBdr>
         <w:bottom w:val="dotted" w:sz="6" w:space="1" w:color="50B4C8" w:themeColor="accent1"/>
@@ -1685,7 +1675,7 @@
     <w:semiHidden/>
     <w:unhideWhenUsed/>
     <w:qFormat/>
-    <w:rsid w:val="00617EBF"/>
+    <w:rsid w:val="00294FF0"/>
     <w:pPr>
       <w:spacing w:before="200" w:after="0"/>
       <w:outlineLvl w:val="6"/>
@@ -1705,7 +1695,7 @@
     <w:semiHidden/>
     <w:unhideWhenUsed/>
     <w:qFormat/>
-    <w:rsid w:val="00617EBF"/>
+    <w:rsid w:val="00294FF0"/>
     <w:pPr>
       <w:spacing w:before="200" w:after="0"/>
       <w:outlineLvl w:val="7"/>
@@ -1726,7 +1716,7 @@
     <w:semiHidden/>
     <w:unhideWhenUsed/>
     <w:qFormat/>
-    <w:rsid w:val="00617EBF"/>
+    <w:rsid w:val="00294FF0"/>
     <w:pPr>
       <w:spacing w:before="200" w:after="0"/>
       <w:outlineLvl w:val="8"/>
@@ -1772,7 +1762,7 @@
     <w:link w:val="GeenafstandChar"/>
     <w:uiPriority w:val="1"/>
     <w:qFormat/>
-    <w:rsid w:val="00617EBF"/>
+    <w:rsid w:val="00294FF0"/>
     <w:pPr>
       <w:spacing w:after="0" w:line="240" w:lineRule="auto"/>
     </w:pPr>
@@ -1789,7 +1779,7 @@
     <w:basedOn w:val="Standaardalinea-lettertype"/>
     <w:link w:val="Kop1"/>
     <w:uiPriority w:val="9"/>
-    <w:rsid w:val="00617EBF"/>
+    <w:rsid w:val="00294FF0"/>
     <w:rPr>
       <w:caps/>
       <w:color w:val="FFFFFF" w:themeColor="background1"/>
@@ -1805,7 +1795,7 @@
     <w:link w:val="Kop2"/>
     <w:uiPriority w:val="9"/>
     <w:semiHidden/>
-    <w:rsid w:val="00617EBF"/>
+    <w:rsid w:val="00294FF0"/>
     <w:rPr>
       <w:caps/>
       <w:spacing w:val="15"/>
@@ -1818,7 +1808,7 @@
     <w:link w:val="Kop3"/>
     <w:uiPriority w:val="9"/>
     <w:semiHidden/>
-    <w:rsid w:val="00617EBF"/>
+    <w:rsid w:val="00294FF0"/>
     <w:rPr>
       <w:caps/>
       <w:color w:val="215D6A" w:themeColor="accent1" w:themeShade="7F"/>
@@ -1831,7 +1821,7 @@
     <w:link w:val="Kop4"/>
     <w:uiPriority w:val="9"/>
     <w:semiHidden/>
-    <w:rsid w:val="00617EBF"/>
+    <w:rsid w:val="00294FF0"/>
     <w:rPr>
       <w:caps/>
       <w:color w:val="328D9F" w:themeColor="accent1" w:themeShade="BF"/>
@@ -1844,7 +1834,7 @@
     <w:link w:val="Kop5"/>
     <w:uiPriority w:val="9"/>
     <w:semiHidden/>
-    <w:rsid w:val="00617EBF"/>
+    <w:rsid w:val="00294FF0"/>
     <w:rPr>
       <w:caps/>
       <w:color w:val="328D9F" w:themeColor="accent1" w:themeShade="BF"/>
@@ -1857,7 +1847,7 @@
     <w:link w:val="Kop6"/>
     <w:uiPriority w:val="9"/>
     <w:semiHidden/>
-    <w:rsid w:val="00617EBF"/>
+    <w:rsid w:val="00294FF0"/>
     <w:rPr>
       <w:caps/>
       <w:color w:val="328D9F" w:themeColor="accent1" w:themeShade="BF"/>
@@ -1870,7 +1860,7 @@
     <w:link w:val="Kop7"/>
     <w:uiPriority w:val="9"/>
     <w:semiHidden/>
-    <w:rsid w:val="00617EBF"/>
+    <w:rsid w:val="00294FF0"/>
     <w:rPr>
       <w:caps/>
       <w:color w:val="328D9F" w:themeColor="accent1" w:themeShade="BF"/>
@@ -1883,7 +1873,7 @@
     <w:link w:val="Kop8"/>
     <w:uiPriority w:val="9"/>
     <w:semiHidden/>
-    <w:rsid w:val="00617EBF"/>
+    <w:rsid w:val="00294FF0"/>
     <w:rPr>
       <w:caps/>
       <w:spacing w:val="10"/>
@@ -1897,7 +1887,7 @@
     <w:link w:val="Kop9"/>
     <w:uiPriority w:val="9"/>
     <w:semiHidden/>
-    <w:rsid w:val="00617EBF"/>
+    <w:rsid w:val="00294FF0"/>
     <w:rPr>
       <w:i/>
       <w:iCs/>
@@ -1915,7 +1905,7 @@
     <w:semiHidden/>
     <w:unhideWhenUsed/>
     <w:qFormat/>
-    <w:rsid w:val="00617EBF"/>
+    <w:rsid w:val="00294FF0"/>
     <w:rPr>
       <w:b/>
       <w:bCs/>
@@ -1931,7 +1921,7 @@
     <w:link w:val="TitelChar"/>
     <w:uiPriority w:val="10"/>
     <w:qFormat/>
-    <w:rsid w:val="00617EBF"/>
+    <w:rsid w:val="00294FF0"/>
     <w:pPr>
       <w:spacing w:before="0" w:after="0"/>
     </w:pPr>
@@ -1949,7 +1939,7 @@
     <w:basedOn w:val="Standaardalinea-lettertype"/>
     <w:link w:val="Titel"/>
     <w:uiPriority w:val="10"/>
-    <w:rsid w:val="00617EBF"/>
+    <w:rsid w:val="00294FF0"/>
     <w:rPr>
       <w:rFonts w:asciiTheme="majorHAnsi" w:eastAsiaTheme="majorEastAsia" w:hAnsiTheme="majorHAnsi" w:cstheme="majorBidi"/>
       <w:caps/>
@@ -1966,7 +1956,7 @@
     <w:link w:val="OndertitelChar"/>
     <w:uiPriority w:val="11"/>
     <w:qFormat/>
-    <w:rsid w:val="00617EBF"/>
+    <w:rsid w:val="00294FF0"/>
     <w:pPr>
       <w:spacing w:before="0" w:after="500" w:line="240" w:lineRule="auto"/>
     </w:pPr>
@@ -1983,7 +1973,7 @@
     <w:basedOn w:val="Standaardalinea-lettertype"/>
     <w:link w:val="Ondertitel"/>
     <w:uiPriority w:val="11"/>
-    <w:rsid w:val="00617EBF"/>
+    <w:rsid w:val="00294FF0"/>
     <w:rPr>
       <w:caps/>
       <w:color w:val="595959" w:themeColor="text1" w:themeTint="A6"/>
@@ -1996,7 +1986,7 @@
     <w:name w:val="Strong"/>
     <w:uiPriority w:val="22"/>
     <w:qFormat/>
-    <w:rsid w:val="00617EBF"/>
+    <w:rsid w:val="00294FF0"/>
     <w:rPr>
       <w:b/>
       <w:bCs/>
@@ -2006,7 +1996,7 @@
     <w:name w:val="Emphasis"/>
     <w:uiPriority w:val="20"/>
     <w:qFormat/>
-    <w:rsid w:val="00617EBF"/>
+    <w:rsid w:val="00294FF0"/>
     <w:rPr>
       <w:caps/>
       <w:color w:val="215D6A" w:themeColor="accent1" w:themeShade="7F"/>
@@ -2020,7 +2010,7 @@
     <w:link w:val="CitaatChar"/>
     <w:uiPriority w:val="29"/>
     <w:qFormat/>
-    <w:rsid w:val="00617EBF"/>
+    <w:rsid w:val="00294FF0"/>
     <w:rPr>
       <w:i/>
       <w:iCs/>
@@ -2033,7 +2023,7 @@
     <w:basedOn w:val="Standaardalinea-lettertype"/>
     <w:link w:val="Citaat"/>
     <w:uiPriority w:val="29"/>
-    <w:rsid w:val="00617EBF"/>
+    <w:rsid w:val="00294FF0"/>
     <w:rPr>
       <w:i/>
       <w:iCs/>
@@ -2048,7 +2038,7 @@
     <w:link w:val="DuidelijkcitaatChar"/>
     <w:uiPriority w:val="30"/>
     <w:qFormat/>
-    <w:rsid w:val="00617EBF"/>
+    <w:rsid w:val="00294FF0"/>
     <w:pPr>
       <w:spacing w:before="240" w:after="240" w:line="240" w:lineRule="auto"/>
       <w:ind w:left="1080" w:right="1080"/>
@@ -2065,7 +2055,7 @@
     <w:basedOn w:val="Standaardalinea-lettertype"/>
     <w:link w:val="Duidelijkcitaat"/>
     <w:uiPriority w:val="30"/>
-    <w:rsid w:val="00617EBF"/>
+    <w:rsid w:val="00294FF0"/>
     <w:rPr>
       <w:color w:val="50B4C8" w:themeColor="accent1"/>
       <w:sz w:val="24"/>
@@ -2076,7 +2066,7 @@
     <w:name w:val="Subtle Emphasis"/>
     <w:uiPriority w:val="19"/>
     <w:qFormat/>
-    <w:rsid w:val="00617EBF"/>
+    <w:rsid w:val="00294FF0"/>
     <w:rPr>
       <w:i/>
       <w:iCs/>
@@ -2087,7 +2077,7 @@
     <w:name w:val="Intense Emphasis"/>
     <w:uiPriority w:val="21"/>
     <w:qFormat/>
-    <w:rsid w:val="00617EBF"/>
+    <w:rsid w:val="00294FF0"/>
     <w:rPr>
       <w:b/>
       <w:bCs/>
@@ -2100,7 +2090,7 @@
     <w:name w:val="Subtle Reference"/>
     <w:uiPriority w:val="31"/>
     <w:qFormat/>
-    <w:rsid w:val="00617EBF"/>
+    <w:rsid w:val="00294FF0"/>
     <w:rPr>
       <w:b/>
       <w:bCs/>
@@ -2111,7 +2101,7 @@
     <w:name w:val="Intense Reference"/>
     <w:uiPriority w:val="32"/>
     <w:qFormat/>
-    <w:rsid w:val="00617EBF"/>
+    <w:rsid w:val="00294FF0"/>
     <w:rPr>
       <w:b/>
       <w:bCs/>
@@ -2125,7 +2115,7 @@
     <w:name w:val="Book Title"/>
     <w:uiPriority w:val="33"/>
     <w:qFormat/>
-    <w:rsid w:val="00617EBF"/>
+    <w:rsid w:val="00294FF0"/>
     <w:rPr>
       <w:b/>
       <w:bCs/>
@@ -2142,7 +2132,7 @@
     <w:semiHidden/>
     <w:unhideWhenUsed/>
     <w:qFormat/>
-    <w:rsid w:val="00617EBF"/>
+    <w:rsid w:val="00294FF0"/>
     <w:pPr>
       <w:outlineLvl w:val="9"/>
     </w:pPr>
@@ -2338,7 +2328,7 @@
     <w:charset w:val="00"/>
     <w:family w:val="roman"/>
     <w:pitch w:val="variable"/>
-    <w:sig w:usb0="E0002AFF" w:usb1="C0007841" w:usb2="00000009" w:usb3="00000000" w:csb0="000001FF" w:csb1="00000000"/>
+    <w:sig w:usb0="E0002EFF" w:usb1="C000785B" w:usb2="00000009" w:usb3="00000000" w:csb0="000001FF" w:csb1="00000000"/>
   </w:font>
   <w:font w:name="Courier New">
     <w:panose1 w:val="02070309020205020404"/>
@@ -2394,6 +2384,8 @@
   </w:compat>
   <w:rsids>
     <w:rsidRoot w:val="00F96505"/>
+    <w:rsid w:val="00366BA3"/>
+    <w:rsid w:val="00C93905"/>
     <w:rsid w:val="00DF3A0C"/>
     <w:rsid w:val="00F96505"/>
   </w:rsids>
